--- a/Resume/Arun Aruloli Resume.docx
+++ b/Resume/Arun Aruloli Resume.docx
@@ -491,43 +491,20 @@
     </w:p>
     <w:p>
       <w:pPr>
-        <w:widowControl w:val="0"/>
-        <w:kinsoku w:val="0"/>
-        <w:wordWrap w:val="0"/>
-        <w:autoSpaceDE w:val="0"/>
-        <w:autoSpaceDN w:val="0"/>
-        <w:adjustRightInd w:val="0"/>
-        <w:spacing w:before="1" w:after="80"/>
-        <w:ind w:right="230"/>
-        <w:textAlignment w:val="baseline"/>
-        <w:outlineLvl w:val="3"/>
-        <w:rPr>
-          <w:sz w:val="22"/>
-          <w:szCs w:val="22"/>
-        </w:rPr>
-      </w:pPr>
-      <w:r>
-        <w:rPr>
-          <w:color w:val="000000"/>
-          <w:w w:val="87"/>
-          <w:sz w:val="22"/>
-          <w:szCs w:val="22"/>
-        </w:rPr>
-        <w:t xml:space="preserve">Marketing &amp; Client Services professional with a background in insurance operations, underwriting, and analytics. Experienced in servicing client accounts, auditing policies, compiling exposure data, and managing compliance documentation. Skilled in SQL, Power BI, advanced Excel, and Salesforce, with a record of reducing review times, improving accuracy, and delivering client-ready reports. Adept at </w:t>
-      </w:r>
-      <w:r>
-        <w:rPr>
-          <w:color w:val="000000"/>
-          <w:w w:val="87"/>
-          <w:sz w:val="22"/>
-          <w:szCs w:val="22"/>
-        </w:rPr>
-        <w:t xml:space="preserve">working    </w:t>
-      </w:r>
-      <w:r>
-        <w:rPr>
-          <w:color w:val="000000"/>
-          <w:w w:val="87"/>
+        <w:rPr>
+          <w:sz w:val="22"/>
+          <w:szCs w:val="22"/>
+        </w:rPr>
+      </w:pPr>
+      <w:r>
+        <w:rPr>
+          <w:sz w:val="22"/>
+          <w:szCs w:val="22"/>
+        </w:rPr>
+        <w:t>Marketing &amp; Client Services professional with a background in insurance operations, underwriting, and analytics. Experienced in servicing client accounts, auditing policies, compiling exposure data, and managing compliance</w:t>
+      </w:r>
+      <w:r>
+        <w:rPr>
           <w:sz w:val="22"/>
           <w:szCs w:val="22"/>
         </w:rPr>
@@ -535,8 +512,41 @@
       </w:r>
       <w:r>
         <w:rPr>
-          <w:color w:val="000000"/>
-          <w:w w:val="87"/>
+          <w:sz w:val="22"/>
+          <w:szCs w:val="22"/>
+        </w:rPr>
+        <w:t>documentation. Skilled in SQL, Power BI, advanced Excel, and Salesforce, with a record of reducing review times,</w:t>
+      </w:r>
+      <w:r>
+        <w:rPr>
+          <w:sz w:val="22"/>
+          <w:szCs w:val="22"/>
+        </w:rPr>
+        <w:t xml:space="preserve"> </w:t>
+      </w:r>
+      <w:r>
+        <w:rPr>
+          <w:sz w:val="22"/>
+          <w:szCs w:val="22"/>
+        </w:rPr>
+        <w:t xml:space="preserve">improving accuracy, and delivering client-ready reports. Adept at </w:t>
+      </w:r>
+      <w:r>
+        <w:rPr>
+          <w:sz w:val="22"/>
+          <w:szCs w:val="22"/>
+        </w:rPr>
+        <w:t>working</w:t>
+      </w:r>
+      <w:r>
+        <w:rPr>
+          <w:sz w:val="22"/>
+          <w:szCs w:val="22"/>
+        </w:rPr>
+        <w:t xml:space="preserve"> </w:t>
+      </w:r>
+      <w:r>
+        <w:rPr>
           <w:sz w:val="22"/>
           <w:szCs w:val="22"/>
         </w:rPr>
@@ -1036,6 +1046,7 @@
           <w:szCs w:val="22"/>
         </w:rPr>
       </w:pPr>
+      <w:proofErr w:type="spellStart"/>
       <w:r>
         <w:rPr>
           <w:b/>
@@ -1045,6 +1056,7 @@
         </w:rPr>
         <w:t>HackerRank</w:t>
       </w:r>
+      <w:proofErr w:type="spellEnd"/>
       <w:r>
         <w:rPr>
           <w:sz w:val="22"/>
@@ -3277,7 +3289,27 @@
           <w:sz w:val="22"/>
           <w:szCs w:val="22"/>
         </w:rPr>
-        <w:t>Insights v1 (Ktmine)</w:t>
+        <w:t>Insights v1 (</w:t>
+      </w:r>
+      <w:proofErr w:type="spellStart"/>
+      <w:r>
+        <w:rPr>
+          <w:b/>
+          <w:bCs/>
+          <w:sz w:val="22"/>
+          <w:szCs w:val="22"/>
+        </w:rPr>
+        <w:t>Ktmine</w:t>
+      </w:r>
+      <w:proofErr w:type="spellEnd"/>
+      <w:r>
+        <w:rPr>
+          <w:b/>
+          <w:bCs/>
+          <w:sz w:val="22"/>
+          <w:szCs w:val="22"/>
+        </w:rPr>
+        <w:t>)</w:t>
       </w:r>
       <w:r>
         <w:rPr>
@@ -5691,7 +5723,6 @@
   <w:style w:type="character" w:default="1" w:styleId="DefaultParagraphFont">
     <w:name w:val="Default Paragraph Font"/>
     <w:uiPriority w:val="1"/>
-    <w:semiHidden/>
     <w:unhideWhenUsed/>
   </w:style>
   <w:style w:type="table" w:default="1" w:styleId="TableNormal">

--- a/Resume/Arun Aruloli Resume.docx
+++ b/Resume/Arun Aruloli Resume.docx
@@ -404,38 +404,15 @@
       </w:pPr>
       <w:r>
         <w:rPr>
-          <w:b/>
-          <w:noProof/>
-          <w:color w:val="000000"/>
-          <w:spacing w:val="1"/>
-          <w:w w:val="99"/>
-          <w:sz w:val="22"/>
-          <w:szCs w:val="22"/>
-        </w:rPr>
-        <w:t>Summar</w:t>
-      </w:r>
-      <w:r>
-        <w:rPr>
-          <w:b/>
-          <w:noProof/>
-          <w:color w:val="000000"/>
-          <w:spacing w:val="1"/>
-          <w:sz w:val="22"/>
-          <w:szCs w:val="22"/>
-        </w:rPr>
-        <w:t>y</w:t>
-      </w:r>
-      <w:r>
-        <w:rPr>
           <w:noProof/>
           <w:sz w:val="22"/>
           <w:szCs w:val="22"/>
         </w:rPr>
         <w:drawing>
-          <wp:anchor distT="0" distB="0" distL="0" distR="0" simplePos="0" relativeHeight="251657216" behindDoc="1" locked="0" layoutInCell="1" allowOverlap="1" wp14:anchorId="7CAAFBF9" wp14:editId="46917FE2">
+          <wp:anchor distT="0" distB="0" distL="0" distR="0" simplePos="0" relativeHeight="251657216" behindDoc="1" locked="0" layoutInCell="1" allowOverlap="1" wp14:anchorId="7CAAFBF9" wp14:editId="4DB858A1">
             <wp:simplePos x="0" y="0"/>
             <wp:positionH relativeFrom="page">
-              <wp:posOffset>457200</wp:posOffset>
+              <wp:posOffset>464127</wp:posOffset>
             </wp:positionH>
             <wp:positionV relativeFrom="paragraph">
               <wp:posOffset>186055</wp:posOffset>
@@ -488,68 +465,53 @@
           </wp:anchor>
         </w:drawing>
       </w:r>
+      <w:r>
+        <w:rPr>
+          <w:b/>
+          <w:noProof/>
+          <w:color w:val="000000"/>
+          <w:spacing w:val="1"/>
+          <w:w w:val="99"/>
+          <w:sz w:val="22"/>
+          <w:szCs w:val="22"/>
+        </w:rPr>
+        <w:t>Summar</w:t>
+      </w:r>
+      <w:r>
+        <w:rPr>
+          <w:b/>
+          <w:noProof/>
+          <w:color w:val="000000"/>
+          <w:spacing w:val="1"/>
+          <w:sz w:val="22"/>
+          <w:szCs w:val="22"/>
+        </w:rPr>
+        <w:t>y</w:t>
+      </w:r>
     </w:p>
     <w:p>
-      <w:pPr>
-        <w:rPr>
-          <w:sz w:val="22"/>
-          <w:szCs w:val="22"/>
-        </w:rPr>
-      </w:pPr>
-      <w:r>
-        <w:rPr>
-          <w:sz w:val="22"/>
-          <w:szCs w:val="22"/>
-        </w:rPr>
+      <w:r>
         <w:t>Marketing &amp; Client Services professional with a background in insurance operations, underwriting, and analytics. Experienced in servicing client accounts, auditing policies, compiling exposure data, and managing compliance</w:t>
       </w:r>
       <w:r>
-        <w:rPr>
-          <w:sz w:val="22"/>
-          <w:szCs w:val="22"/>
-        </w:rPr>
         <w:t xml:space="preserve"> </w:t>
       </w:r>
       <w:r>
-        <w:rPr>
-          <w:sz w:val="22"/>
-          <w:szCs w:val="22"/>
-        </w:rPr>
         <w:t>documentation. Skilled in SQL, Power BI, advanced Excel, and Salesforce, with a record of reducing review times,</w:t>
       </w:r>
       <w:r>
-        <w:rPr>
-          <w:sz w:val="22"/>
-          <w:szCs w:val="22"/>
-        </w:rPr>
         <w:t xml:space="preserve"> </w:t>
       </w:r>
       <w:r>
-        <w:rPr>
-          <w:sz w:val="22"/>
-          <w:szCs w:val="22"/>
-        </w:rPr>
         <w:t xml:space="preserve">improving accuracy, and delivering client-ready reports. Adept at </w:t>
       </w:r>
       <w:r>
-        <w:rPr>
-          <w:sz w:val="22"/>
-          <w:szCs w:val="22"/>
-        </w:rPr>
         <w:t>working</w:t>
       </w:r>
       <w:r>
-        <w:rPr>
-          <w:sz w:val="22"/>
-          <w:szCs w:val="22"/>
-        </w:rPr>
         <w:t xml:space="preserve"> </w:t>
       </w:r>
       <w:r>
-        <w:rPr>
-          <w:sz w:val="22"/>
-          <w:szCs w:val="22"/>
-        </w:rPr>
         <w:t>between clients, carriers, and internal teams to ensure timely, accurate service.</w:t>
       </w:r>
     </w:p>
@@ -587,7 +549,7 @@
           <w:szCs w:val="22"/>
         </w:rPr>
         <w:drawing>
-          <wp:anchor distT="0" distB="0" distL="0" distR="0" simplePos="0" relativeHeight="251658240" behindDoc="1" locked="0" layoutInCell="1" allowOverlap="1" wp14:anchorId="56E3E7D4" wp14:editId="00418AFC">
+          <wp:anchor distT="0" distB="0" distL="0" distR="0" simplePos="0" relativeHeight="251658240" behindDoc="1" locked="0" layoutInCell="1" allowOverlap="1" wp14:anchorId="56E3E7D4" wp14:editId="39C5BB87">
             <wp:simplePos x="0" y="0"/>
             <wp:positionH relativeFrom="page">
               <wp:posOffset>457200</wp:posOffset>
@@ -659,8 +621,6 @@
           <w:b/>
           <w:noProof/>
           <w:color w:val="000000"/>
-          <w:sz w:val="22"/>
-          <w:szCs w:val="22"/>
         </w:rPr>
       </w:pPr>
       <w:r>
@@ -668,8 +628,6 @@
           <w:b/>
           <w:noProof/>
           <w:color w:val="000000"/>
-          <w:sz w:val="22"/>
-          <w:szCs w:val="22"/>
         </w:rPr>
         <w:t>Analytics</w:t>
       </w:r>
@@ -678,8 +636,6 @@
           <w:bCs/>
           <w:noProof/>
           <w:color w:val="000000"/>
-          <w:sz w:val="22"/>
-          <w:szCs w:val="22"/>
         </w:rPr>
         <w:t>: SQL, Power BI, Excel (Advanced</w:t>
       </w:r>
@@ -688,8 +644,6 @@
           <w:bCs/>
           <w:noProof/>
           <w:color w:val="000000"/>
-          <w:sz w:val="22"/>
-          <w:szCs w:val="22"/>
         </w:rPr>
         <w:t>, VLOOKUP, PivotTables</w:t>
       </w:r>
@@ -698,8 +652,6 @@
           <w:bCs/>
           <w:noProof/>
           <w:color w:val="000000"/>
-          <w:sz w:val="22"/>
-          <w:szCs w:val="22"/>
         </w:rPr>
         <w:t>), Google Analytics, Python (pandas)</w:t>
       </w:r>
@@ -708,8 +660,6 @@
           <w:bCs/>
           <w:noProof/>
           <w:color w:val="000000"/>
-          <w:sz w:val="22"/>
-          <w:szCs w:val="22"/>
         </w:rPr>
         <w:t>, Table</w:t>
       </w:r>
@@ -718,8 +668,6 @@
           <w:bCs/>
           <w:noProof/>
           <w:color w:val="000000"/>
-          <w:sz w:val="22"/>
-          <w:szCs w:val="22"/>
         </w:rPr>
         <w:t>a</w:t>
       </w:r>
@@ -728,8 +676,6 @@
           <w:bCs/>
           <w:noProof/>
           <w:color w:val="000000"/>
-          <w:sz w:val="22"/>
-          <w:szCs w:val="22"/>
         </w:rPr>
         <w:t>u</w:t>
       </w:r>
@@ -749,8 +695,6 @@
           <w:b/>
           <w:noProof/>
           <w:color w:val="000000"/>
-          <w:sz w:val="22"/>
-          <w:szCs w:val="22"/>
         </w:rPr>
       </w:pPr>
       <w:r>
@@ -758,8 +702,6 @@
           <w:b/>
           <w:noProof/>
           <w:color w:val="000000"/>
-          <w:sz w:val="22"/>
-          <w:szCs w:val="22"/>
         </w:rPr>
         <w:t xml:space="preserve">Marketing Platforms: </w:t>
       </w:r>
@@ -768,8 +710,6 @@
           <w:bCs/>
           <w:noProof/>
           <w:color w:val="000000"/>
-          <w:sz w:val="22"/>
-          <w:szCs w:val="22"/>
         </w:rPr>
         <w:t>HubSpot, Mailchimp, Eloqua (Basic), Canva</w:t>
       </w:r>
@@ -789,8 +729,6 @@
           <w:b/>
           <w:noProof/>
           <w:color w:val="000000"/>
-          <w:sz w:val="22"/>
-          <w:szCs w:val="22"/>
         </w:rPr>
       </w:pPr>
       <w:r>
@@ -798,8 +736,6 @@
           <w:b/>
           <w:noProof/>
           <w:color w:val="000000"/>
-          <w:sz w:val="22"/>
-          <w:szCs w:val="22"/>
         </w:rPr>
         <w:t xml:space="preserve">Product &amp; Methods: </w:t>
       </w:r>
@@ -808,8 +744,6 @@
           <w:bCs/>
           <w:noProof/>
           <w:color w:val="000000"/>
-          <w:sz w:val="22"/>
-          <w:szCs w:val="22"/>
         </w:rPr>
         <w:t>Roadmapping, PRDs, User Stories, Acceptance Criteria, A/B Testing, OKRs, Experiment Design</w:t>
       </w:r>
@@ -829,8 +763,6 @@
           <w:bCs/>
           <w:noProof/>
           <w:color w:val="000000"/>
-          <w:sz w:val="22"/>
-          <w:szCs w:val="22"/>
         </w:rPr>
       </w:pPr>
       <w:r>
@@ -838,8 +770,6 @@
           <w:b/>
           <w:noProof/>
           <w:color w:val="000000"/>
-          <w:sz w:val="22"/>
-          <w:szCs w:val="22"/>
         </w:rPr>
         <w:t xml:space="preserve">Tools: </w:t>
       </w:r>
@@ -848,8 +778,6 @@
           <w:bCs/>
           <w:noProof/>
           <w:color w:val="000000"/>
-          <w:sz w:val="22"/>
-          <w:szCs w:val="22"/>
         </w:rPr>
         <w:t>Salesforce, Jira, Asana, Confluence, Notion, Figma (Basic)</w:t>
       </w:r>
@@ -869,8 +797,6 @@
           <w:b/>
           <w:noProof/>
           <w:color w:val="000000"/>
-          <w:sz w:val="22"/>
-          <w:szCs w:val="22"/>
         </w:rPr>
       </w:pPr>
       <w:r>
@@ -878,8 +804,6 @@
           <w:b/>
           <w:noProof/>
           <w:color w:val="000000"/>
-          <w:sz w:val="22"/>
-          <w:szCs w:val="22"/>
         </w:rPr>
         <w:t xml:space="preserve">Domains: </w:t>
       </w:r>
@@ -888,8 +812,6 @@
           <w:bCs/>
           <w:noProof/>
           <w:color w:val="000000"/>
-          <w:sz w:val="22"/>
-          <w:szCs w:val="22"/>
         </w:rPr>
         <w:t>Underwriting Operations, Marketing Funnels, Data Pipelines</w:t>
       </w:r>
@@ -918,7 +840,7 @@
       <w:pPr>
         <w:widowControl w:val="0"/>
         <w:pBdr>
-          <w:bottom w:val="single" w:sz="4" w:space="1" w:color="auto"/>
+          <w:bottom w:val="single" w:sz="4" w:space="2" w:color="auto"/>
         </w:pBdr>
         <w:kinsoku w:val="0"/>
         <w:wordWrap w:val="0"/>
@@ -982,46 +904,24 @@
         <w:spacing w:line="239" w:lineRule="auto"/>
         <w:ind w:left="720"/>
         <w:textAlignment w:val="baseline"/>
-        <w:rPr>
-          <w:sz w:val="22"/>
-          <w:szCs w:val="22"/>
-        </w:rPr>
       </w:pPr>
       <w:r>
         <w:rPr>
           <w:b/>
           <w:bCs/>
-          <w:sz w:val="22"/>
-          <w:szCs w:val="22"/>
         </w:rPr>
         <w:t>HubSpot</w:t>
       </w:r>
       <w:r>
-        <w:rPr>
-          <w:sz w:val="22"/>
-          <w:szCs w:val="22"/>
-        </w:rPr>
         <w:t>- Digital Marketing</w:t>
       </w:r>
       <w:r>
-        <w:rPr>
-          <w:sz w:val="22"/>
-          <w:szCs w:val="22"/>
-        </w:rPr>
         <w:t xml:space="preserve"> (2025)</w:t>
       </w:r>
       <w:r>
-        <w:rPr>
-          <w:sz w:val="22"/>
-          <w:szCs w:val="22"/>
-        </w:rPr>
         <w:t>, Digital Advertising</w:t>
       </w:r>
       <w:r>
-        <w:rPr>
-          <w:sz w:val="22"/>
-          <w:szCs w:val="22"/>
-        </w:rPr>
         <w:t xml:space="preserve"> (2025)</w:t>
       </w:r>
     </w:p>
@@ -1041,62 +941,40 @@
         <w:spacing w:line="239" w:lineRule="auto"/>
         <w:ind w:left="720"/>
         <w:textAlignment w:val="baseline"/>
-        <w:rPr>
-          <w:sz w:val="22"/>
-          <w:szCs w:val="22"/>
-        </w:rPr>
       </w:pPr>
       <w:proofErr w:type="spellStart"/>
       <w:r>
         <w:rPr>
           <w:b/>
           <w:bCs/>
-          <w:sz w:val="22"/>
-          <w:szCs w:val="22"/>
         </w:rPr>
         <w:t>HackerRank</w:t>
       </w:r>
       <w:proofErr w:type="spellEnd"/>
       <w:r>
-        <w:rPr>
-          <w:sz w:val="22"/>
-          <w:szCs w:val="22"/>
-        </w:rPr>
-        <w:t>-SQL (Advanced)</w:t>
-      </w:r>
-      <w:r>
-        <w:rPr>
-          <w:sz w:val="22"/>
-          <w:szCs w:val="22"/>
-        </w:rPr>
-        <w:t>(2025)</w:t>
-      </w:r>
-      <w:r>
-        <w:rPr>
-          <w:sz w:val="22"/>
-          <w:szCs w:val="22"/>
-        </w:rPr>
+        <w:t>-SQL (Advanced</w:t>
+      </w:r>
+      <w:proofErr w:type="gramStart"/>
+      <w:r>
+        <w:t>)</w:t>
+      </w:r>
+      <w:r>
+        <w:t>(</w:t>
+      </w:r>
+      <w:proofErr w:type="gramEnd"/>
+      <w:r>
+        <w:t>2025)</w:t>
+      </w:r>
+      <w:r>
         <w:t>, CSS</w:t>
       </w:r>
       <w:r>
-        <w:rPr>
-          <w:sz w:val="22"/>
-          <w:szCs w:val="22"/>
-        </w:rPr>
         <w:t xml:space="preserve"> (2025)</w:t>
       </w:r>
       <w:r>
-        <w:rPr>
-          <w:sz w:val="22"/>
-          <w:szCs w:val="22"/>
-        </w:rPr>
         <w:t>, JavaScript</w:t>
       </w:r>
       <w:r>
-        <w:rPr>
-          <w:sz w:val="22"/>
-          <w:szCs w:val="22"/>
-        </w:rPr>
         <w:t xml:space="preserve"> (2025)</w:t>
       </w:r>
     </w:p>
@@ -1449,7 +1327,7 @@
                 <w:sz w:val="22"/>
                 <w:szCs w:val="22"/>
               </w:rPr>
-              <w:t>Science</w:t>
+              <w:t>Analytics</w:t>
             </w:r>
           </w:p>
         </w:tc>
@@ -1948,20 +1826,8 @@
               <w:adjustRightInd w:val="0"/>
               <w:ind w:left="720"/>
               <w:textAlignment w:val="baseline"/>
-              <w:rPr>
-                <w:noProof/>
-                <w:color w:val="000000"/>
-                <w:sz w:val="22"/>
-                <w:szCs w:val="22"/>
-              </w:rPr>
             </w:pPr>
             <w:r>
-              <w:rPr>
-                <w:noProof/>
-                <w:color w:val="000000"/>
-                <w:sz w:val="22"/>
-                <w:szCs w:val="22"/>
-              </w:rPr>
               <w:t>Reviewed 75+ underwriting applications weekly, maintaining 98% accuracy in risk assessments.</w:t>
             </w:r>
           </w:p>
@@ -1980,39 +1846,21 @@
               <w:adjustRightInd w:val="0"/>
               <w:ind w:left="720"/>
               <w:textAlignment w:val="baseline"/>
-              <w:rPr>
-                <w:noProof/>
-                <w:color w:val="000000"/>
-                <w:sz w:val="22"/>
-                <w:szCs w:val="22"/>
-              </w:rPr>
             </w:pPr>
             <w:r>
-              <w:rPr>
-                <w:noProof/>
-                <w:color w:val="000000"/>
-                <w:sz w:val="22"/>
-                <w:szCs w:val="22"/>
-              </w:rPr>
-              <w:t xml:space="preserve">Wrote acceptance criteria and coordinated release for CMS checklist update, reducing review time by 20% while </w:t>
-            </w:r>
-            <w:r>
-              <w:rPr>
-                <w:noProof/>
-                <w:color w:val="000000"/>
-                <w:sz w:val="22"/>
-                <w:szCs w:val="22"/>
-              </w:rPr>
-              <w:t xml:space="preserve">    </w:t>
-            </w:r>
-            <w:r>
-              <w:rPr>
-                <w:noProof/>
-                <w:color w:val="000000"/>
-                <w:sz w:val="22"/>
-                <w:szCs w:val="22"/>
-              </w:rPr>
-              <w:t>sustaining 98% accuracy.</w:t>
+              <w:t>Wrote acceptance criteria and coordinated release for CMS checklist update, reducing review time by 20% while</w:t>
+            </w:r>
+            <w:r>
+              <w:t xml:space="preserve"> </w:t>
+            </w:r>
+            <w:r>
+              <w:t xml:space="preserve">sustaining </w:t>
+            </w:r>
+            <w:r>
+              <w:t xml:space="preserve">     </w:t>
+            </w:r>
+            <w:r>
+              <w:t>98% accuracy.</w:t>
             </w:r>
           </w:p>
           <w:p>
@@ -2030,39 +1878,41 @@
               <w:adjustRightInd w:val="0"/>
               <w:ind w:left="720"/>
               <w:textAlignment w:val="baseline"/>
-              <w:rPr>
-                <w:noProof/>
-                <w:color w:val="000000"/>
-                <w:sz w:val="22"/>
-                <w:szCs w:val="22"/>
-              </w:rPr>
             </w:pPr>
             <w:r>
-              <w:rPr>
-                <w:noProof/>
-                <w:color w:val="000000"/>
-                <w:sz w:val="22"/>
-                <w:szCs w:val="22"/>
-              </w:rPr>
-              <w:t xml:space="preserve">Built Excel KPI dashboard (TAT, error rate) and set weekly ops cadence, surfacing blockers early and achieving </w:t>
-            </w:r>
-            <w:r>
-              <w:rPr>
-                <w:noProof/>
-                <w:color w:val="000000"/>
-                <w:sz w:val="22"/>
-                <w:szCs w:val="22"/>
-              </w:rPr>
-              <w:t xml:space="preserve">    </w:t>
-            </w:r>
-            <w:r>
-              <w:rPr>
-                <w:noProof/>
-                <w:color w:val="000000"/>
-                <w:sz w:val="22"/>
-                <w:szCs w:val="22"/>
-              </w:rPr>
-              <w:t>zero audit findings.</w:t>
+              <w:t>Built Excel KPI dashboard (TAT, error rate) and set weekly ops cadence, surfacing blockers early and achieving</w:t>
+            </w:r>
+            <w:r>
+              <w:t xml:space="preserve"> </w:t>
+            </w:r>
+            <w:r>
+              <w:t xml:space="preserve">zero audit </w:t>
+            </w:r>
+            <w:r>
+              <w:t xml:space="preserve">      </w:t>
+            </w:r>
+            <w:r>
+              <w:t>findings.</w:t>
+            </w:r>
+          </w:p>
+          <w:p>
+            <w:pPr>
+              <w:pStyle w:val="ListParagraph"/>
+              <w:widowControl w:val="0"/>
+              <w:numPr>
+                <w:ilvl w:val="0"/>
+                <w:numId w:val="20"/>
+              </w:numPr>
+              <w:kinsoku w:val="0"/>
+              <w:wordWrap w:val="0"/>
+              <w:autoSpaceDE w:val="0"/>
+              <w:autoSpaceDN w:val="0"/>
+              <w:adjustRightInd w:val="0"/>
+              <w:ind w:left="720"/>
+              <w:textAlignment w:val="baseline"/>
+            </w:pPr>
+            <w:r>
+              <w:t>Streamlined policy-related invoice reviews within the accounts payable process, cutting payment turnaround time by 10%.</w:t>
             </w:r>
           </w:p>
           <w:p>
@@ -2303,17 +2153,11 @@
               <w:adjustRightInd w:val="0"/>
               <w:spacing w:before="1" w:line="248" w:lineRule="auto"/>
               <w:textAlignment w:val="baseline"/>
-              <w:rPr>
-                <w:sz w:val="22"/>
-                <w:szCs w:val="22"/>
-              </w:rPr>
             </w:pPr>
             <w:r>
               <w:rPr>
                 <w:noProof/>
                 <w:color w:val="000000"/>
-                <w:sz w:val="22"/>
-                <w:szCs w:val="22"/>
               </w:rPr>
               <w:t>Cleansed</w:t>
             </w:r>
@@ -2321,8 +2165,6 @@
               <w:rPr>
                 <w:color w:val="000000"/>
                 <w:w w:val="77"/>
-                <w:sz w:val="22"/>
-                <w:szCs w:val="22"/>
               </w:rPr>
               <w:t xml:space="preserve"> </w:t>
             </w:r>
@@ -2330,8 +2172,6 @@
               <w:rPr>
                 <w:noProof/>
                 <w:color w:val="000000"/>
-                <w:sz w:val="22"/>
-                <w:szCs w:val="22"/>
               </w:rPr>
               <w:t>and</w:t>
             </w:r>
@@ -2339,8 +2179,6 @@
               <w:rPr>
                 <w:color w:val="000000"/>
                 <w:w w:val="77"/>
-                <w:sz w:val="22"/>
-                <w:szCs w:val="22"/>
               </w:rPr>
               <w:t xml:space="preserve"> </w:t>
             </w:r>
@@ -2348,8 +2186,6 @@
               <w:rPr>
                 <w:noProof/>
                 <w:color w:val="000000"/>
-                <w:sz w:val="22"/>
-                <w:szCs w:val="22"/>
               </w:rPr>
               <w:t>transformed</w:t>
             </w:r>
@@ -2357,8 +2193,6 @@
               <w:rPr>
                 <w:color w:val="000000"/>
                 <w:w w:val="77"/>
-                <w:sz w:val="22"/>
-                <w:szCs w:val="22"/>
               </w:rPr>
               <w:t xml:space="preserve"> </w:t>
             </w:r>
@@ -2366,8 +2200,6 @@
               <w:rPr>
                 <w:noProof/>
                 <w:color w:val="000000"/>
-                <w:sz w:val="22"/>
-                <w:szCs w:val="22"/>
               </w:rPr>
               <w:t>50K+-row</w:t>
             </w:r>
@@ -2375,8 +2207,6 @@
               <w:rPr>
                 <w:color w:val="000000"/>
                 <w:w w:val="77"/>
-                <w:sz w:val="22"/>
-                <w:szCs w:val="22"/>
               </w:rPr>
               <w:t xml:space="preserve"> </w:t>
             </w:r>
@@ -2384,8 +2214,6 @@
               <w:rPr>
                 <w:noProof/>
                 <w:color w:val="000000"/>
-                <w:sz w:val="22"/>
-                <w:szCs w:val="22"/>
               </w:rPr>
               <w:t>datasets</w:t>
             </w:r>
@@ -2393,8 +2221,6 @@
               <w:rPr>
                 <w:color w:val="000000"/>
                 <w:w w:val="77"/>
-                <w:sz w:val="22"/>
-                <w:szCs w:val="22"/>
               </w:rPr>
               <w:t xml:space="preserve"> </w:t>
             </w:r>
@@ -2402,8 +2228,6 @@
               <w:rPr>
                 <w:noProof/>
                 <w:color w:val="000000"/>
-                <w:sz w:val="22"/>
-                <w:szCs w:val="22"/>
               </w:rPr>
               <w:t>using</w:t>
             </w:r>
@@ -2411,8 +2235,6 @@
               <w:rPr>
                 <w:color w:val="000000"/>
                 <w:w w:val="77"/>
-                <w:sz w:val="22"/>
-                <w:szCs w:val="22"/>
               </w:rPr>
               <w:t xml:space="preserve"> </w:t>
             </w:r>
@@ -2420,8 +2242,6 @@
               <w:rPr>
                 <w:noProof/>
                 <w:color w:val="000000"/>
-                <w:sz w:val="22"/>
-                <w:szCs w:val="22"/>
               </w:rPr>
               <w:t>SQL,</w:t>
             </w:r>
@@ -2429,8 +2249,6 @@
               <w:rPr>
                 <w:color w:val="000000"/>
                 <w:w w:val="77"/>
-                <w:sz w:val="22"/>
-                <w:szCs w:val="22"/>
               </w:rPr>
               <w:t xml:space="preserve"> </w:t>
             </w:r>
@@ -2438,8 +2256,6 @@
               <w:rPr>
                 <w:noProof/>
                 <w:color w:val="000000"/>
-                <w:sz w:val="22"/>
-                <w:szCs w:val="22"/>
               </w:rPr>
               <w:t>Excel</w:t>
             </w:r>
@@ -2447,8 +2263,6 @@
               <w:rPr>
                 <w:color w:val="000000"/>
                 <w:w w:val="77"/>
-                <w:sz w:val="22"/>
-                <w:szCs w:val="22"/>
               </w:rPr>
               <w:t xml:space="preserve"> </w:t>
             </w:r>
@@ -2456,8 +2270,6 @@
               <w:rPr>
                 <w:noProof/>
                 <w:color w:val="000000"/>
-                <w:sz w:val="22"/>
-                <w:szCs w:val="22"/>
               </w:rPr>
               <w:t>pivot</w:t>
             </w:r>
@@ -2465,8 +2277,6 @@
               <w:rPr>
                 <w:color w:val="000000"/>
                 <w:w w:val="77"/>
-                <w:sz w:val="22"/>
-                <w:szCs w:val="22"/>
               </w:rPr>
               <w:t xml:space="preserve"> </w:t>
             </w:r>
@@ -2474,8 +2284,6 @@
               <w:rPr>
                 <w:noProof/>
                 <w:color w:val="000000"/>
-                <w:sz w:val="22"/>
-                <w:szCs w:val="22"/>
               </w:rPr>
               <w:t>tables,</w:t>
             </w:r>
@@ -2483,8 +2291,6 @@
               <w:rPr>
                 <w:color w:val="000000"/>
                 <w:w w:val="77"/>
-                <w:sz w:val="22"/>
-                <w:szCs w:val="22"/>
               </w:rPr>
               <w:t xml:space="preserve"> </w:t>
             </w:r>
@@ -2492,8 +2298,6 @@
               <w:rPr>
                 <w:noProof/>
                 <w:color w:val="000000"/>
-                <w:sz w:val="22"/>
-                <w:szCs w:val="22"/>
               </w:rPr>
               <w:t>and</w:t>
             </w:r>
@@ -2501,8 +2305,6 @@
               <w:rPr>
                 <w:color w:val="000000"/>
                 <w:w w:val="77"/>
-                <w:sz w:val="22"/>
-                <w:szCs w:val="22"/>
               </w:rPr>
               <w:t xml:space="preserve"> </w:t>
             </w:r>
@@ -2510,8 +2312,6 @@
               <w:rPr>
                 <w:noProof/>
                 <w:color w:val="000000"/>
-                <w:sz w:val="22"/>
-                <w:szCs w:val="22"/>
               </w:rPr>
               <w:t>Python</w:t>
             </w:r>
@@ -2519,8 +2319,6 @@
               <w:rPr>
                 <w:color w:val="000000"/>
                 <w:w w:val="77"/>
-                <w:sz w:val="22"/>
-                <w:szCs w:val="22"/>
               </w:rPr>
               <w:t xml:space="preserve"> </w:t>
             </w:r>
@@ -2528,8 +2326,6 @@
               <w:rPr>
                 <w:noProof/>
                 <w:color w:val="000000"/>
-                <w:sz w:val="22"/>
-                <w:szCs w:val="22"/>
               </w:rPr>
               <w:t>(pandas),</w:t>
             </w:r>
@@ -2537,8 +2333,6 @@
               <w:rPr>
                 <w:color w:val="000000"/>
                 <w:w w:val="77"/>
-                <w:sz w:val="22"/>
-                <w:szCs w:val="22"/>
               </w:rPr>
               <w:t xml:space="preserve"> </w:t>
             </w:r>
@@ -2546,8 +2340,6 @@
               <w:rPr>
                 <w:noProof/>
                 <w:color w:val="000000"/>
-                <w:sz w:val="22"/>
-                <w:szCs w:val="22"/>
               </w:rPr>
               <w:t>uncovering</w:t>
             </w:r>
@@ -2555,8 +2347,6 @@
               <w:rPr>
                 <w:color w:val="000000"/>
                 <w:w w:val="77"/>
-                <w:sz w:val="22"/>
-                <w:szCs w:val="22"/>
               </w:rPr>
               <w:t xml:space="preserve"> </w:t>
             </w:r>
@@ -2564,8 +2354,6 @@
               <w:rPr>
                 <w:noProof/>
                 <w:color w:val="000000"/>
-                <w:sz w:val="22"/>
-                <w:szCs w:val="22"/>
               </w:rPr>
               <w:t>a</w:t>
             </w:r>
@@ -2573,8 +2361,6 @@
               <w:rPr>
                 <w:color w:val="000000"/>
                 <w:w w:val="77"/>
-                <w:sz w:val="22"/>
-                <w:szCs w:val="22"/>
               </w:rPr>
               <w:t xml:space="preserve"> </w:t>
             </w:r>
@@ -2584,8 +2370,6 @@
                 <w:bCs/>
                 <w:noProof/>
                 <w:color w:val="000000"/>
-                <w:sz w:val="22"/>
-                <w:szCs w:val="22"/>
               </w:rPr>
               <w:t>12%</w:t>
             </w:r>
@@ -2593,8 +2377,6 @@
               <w:rPr>
                 <w:color w:val="000000"/>
                 <w:w w:val="77"/>
-                <w:sz w:val="22"/>
-                <w:szCs w:val="22"/>
               </w:rPr>
               <w:t xml:space="preserve"> </w:t>
             </w:r>
@@ -2602,8 +2384,6 @@
               <w:rPr>
                 <w:noProof/>
                 <w:color w:val="000000"/>
-                <w:sz w:val="22"/>
-                <w:szCs w:val="22"/>
               </w:rPr>
               <w:t>spike</w:t>
             </w:r>
@@ -2611,8 +2391,6 @@
               <w:rPr>
                 <w:color w:val="000000"/>
                 <w:w w:val="77"/>
-                <w:sz w:val="22"/>
-                <w:szCs w:val="22"/>
               </w:rPr>
               <w:t xml:space="preserve"> </w:t>
             </w:r>
@@ -2620,8 +2398,6 @@
               <w:rPr>
                 <w:noProof/>
                 <w:color w:val="000000"/>
-                <w:sz w:val="22"/>
-                <w:szCs w:val="22"/>
               </w:rPr>
               <w:t>in</w:t>
             </w:r>
@@ -2629,8 +2405,6 @@
               <w:rPr>
                 <w:color w:val="000000"/>
                 <w:w w:val="77"/>
-                <w:sz w:val="22"/>
-                <w:szCs w:val="22"/>
               </w:rPr>
               <w:t xml:space="preserve"> </w:t>
             </w:r>
@@ -2638,16 +2412,12 @@
               <w:rPr>
                 <w:noProof/>
                 <w:color w:val="000000"/>
-                <w:sz w:val="22"/>
-                <w:szCs w:val="22"/>
               </w:rPr>
               <w:t>customer</w:t>
             </w:r>
             <w:r>
               <w:rPr>
                 <w:color w:val="000000"/>
-                <w:sz w:val="22"/>
-                <w:szCs w:val="22"/>
               </w:rPr>
               <w:t xml:space="preserve"> </w:t>
             </w:r>
@@ -2656,8 +2426,6 @@
                 <w:noProof/>
                 <w:color w:val="000000"/>
                 <w:spacing w:val="1"/>
-                <w:sz w:val="22"/>
-                <w:szCs w:val="22"/>
               </w:rPr>
               <w:t>c</w:t>
             </w:r>
@@ -2665,8 +2433,6 @@
               <w:rPr>
                 <w:noProof/>
                 <w:color w:val="000000"/>
-                <w:sz w:val="22"/>
-                <w:szCs w:val="22"/>
               </w:rPr>
               <w:t>hurn</w:t>
             </w:r>
@@ -2674,8 +2440,6 @@
               <w:rPr>
                 <w:color w:val="000000"/>
                 <w:w w:val="82"/>
-                <w:sz w:val="22"/>
-                <w:szCs w:val="22"/>
               </w:rPr>
               <w:t xml:space="preserve"> </w:t>
             </w:r>
@@ -2683,8 +2447,6 @@
               <w:rPr>
                 <w:noProof/>
                 <w:color w:val="000000"/>
-                <w:sz w:val="22"/>
-                <w:szCs w:val="22"/>
               </w:rPr>
               <w:t>that</w:t>
             </w:r>
@@ -2692,8 +2454,6 @@
               <w:rPr>
                 <w:color w:val="000000"/>
                 <w:w w:val="82"/>
-                <w:sz w:val="22"/>
-                <w:szCs w:val="22"/>
               </w:rPr>
               <w:t xml:space="preserve"> </w:t>
             </w:r>
@@ -2701,8 +2461,6 @@
               <w:rPr>
                 <w:noProof/>
                 <w:color w:val="000000"/>
-                <w:sz w:val="22"/>
-                <w:szCs w:val="22"/>
               </w:rPr>
               <w:t>drove</w:t>
             </w:r>
@@ -2710,8 +2468,6 @@
               <w:rPr>
                 <w:color w:val="000000"/>
                 <w:w w:val="82"/>
-                <w:sz w:val="22"/>
-                <w:szCs w:val="22"/>
               </w:rPr>
               <w:t xml:space="preserve"> </w:t>
             </w:r>
@@ -2719,8 +2475,6 @@
               <w:rPr>
                 <w:noProof/>
                 <w:color w:val="000000"/>
-                <w:sz w:val="22"/>
-                <w:szCs w:val="22"/>
               </w:rPr>
               <w:t>targeted</w:t>
             </w:r>
@@ -2728,8 +2482,6 @@
               <w:rPr>
                 <w:color w:val="000000"/>
                 <w:w w:val="82"/>
-                <w:sz w:val="22"/>
-                <w:szCs w:val="22"/>
               </w:rPr>
               <w:t xml:space="preserve"> </w:t>
             </w:r>
@@ -2737,8 +2489,6 @@
               <w:rPr>
                 <w:noProof/>
                 <w:color w:val="000000"/>
-                <w:sz w:val="22"/>
-                <w:szCs w:val="22"/>
               </w:rPr>
               <w:t>retention</w:t>
             </w:r>
@@ -2746,8 +2496,6 @@
               <w:rPr>
                 <w:color w:val="000000"/>
                 <w:w w:val="82"/>
-                <w:sz w:val="22"/>
-                <w:szCs w:val="22"/>
               </w:rPr>
               <w:t xml:space="preserve"> </w:t>
             </w:r>
@@ -2755,16 +2503,12 @@
               <w:rPr>
                 <w:noProof/>
                 <w:color w:val="000000"/>
-                <w:sz w:val="22"/>
-                <w:szCs w:val="22"/>
               </w:rPr>
               <w:t>initiatives.</w:t>
             </w:r>
             <w:r>
               <w:rPr>
                 <w:color w:val="000000"/>
-                <w:sz w:val="22"/>
-                <w:szCs w:val="22"/>
               </w:rPr>
               <w:t xml:space="preserve"> </w:t>
             </w:r>
@@ -2777,29 +2521,29 @@
                 <w:numId w:val="21"/>
               </w:numPr>
               <w:rPr>
-                <w:sz w:val="22"/>
-                <w:szCs w:val="22"/>
+                <w:sz w:val="20"/>
+                <w:szCs w:val="20"/>
               </w:rPr>
             </w:pPr>
             <w:r>
               <w:rPr>
-                <w:sz w:val="22"/>
-                <w:szCs w:val="22"/>
+                <w:sz w:val="20"/>
+                <w:szCs w:val="20"/>
               </w:rPr>
               <w:t xml:space="preserve">Productized a churn/usage dashboard in Power BI; defined success metrics, shipped v1 fast, and cut report turnaround </w:t>
             </w:r>
             <w:r>
               <w:rPr>
                 <w:rStyle w:val="Strong"/>
-                <w:sz w:val="22"/>
-                <w:szCs w:val="22"/>
+                <w:sz w:val="20"/>
+                <w:szCs w:val="20"/>
               </w:rPr>
               <w:t>30%</w:t>
             </w:r>
             <w:r>
               <w:rPr>
-                <w:sz w:val="22"/>
-                <w:szCs w:val="22"/>
+                <w:sz w:val="20"/>
+                <w:szCs w:val="20"/>
               </w:rPr>
               <w:t xml:space="preserve">. </w:t>
             </w:r>
@@ -2812,16 +2556,36 @@
                 <w:numId w:val="21"/>
               </w:numPr>
               <w:rPr>
-                <w:sz w:val="22"/>
-                <w:szCs w:val="22"/>
+                <w:sz w:val="20"/>
+                <w:szCs w:val="20"/>
               </w:rPr>
             </w:pPr>
             <w:r>
               <w:rPr>
-                <w:sz w:val="22"/>
-                <w:szCs w:val="22"/>
+                <w:sz w:val="20"/>
+                <w:szCs w:val="20"/>
               </w:rPr>
               <w:t>Partnered with data/CS to investigate a regional churn spike; framed a retention test and informed follow-up comms.</w:t>
+            </w:r>
+          </w:p>
+          <w:p>
+            <w:pPr>
+              <w:pStyle w:val="NormalWeb"/>
+              <w:numPr>
+                <w:ilvl w:val="0"/>
+                <w:numId w:val="21"/>
+              </w:numPr>
+              <w:rPr>
+                <w:sz w:val="22"/>
+                <w:szCs w:val="22"/>
+              </w:rPr>
+            </w:pPr>
+            <w:r>
+              <w:rPr>
+                <w:sz w:val="20"/>
+                <w:szCs w:val="20"/>
+              </w:rPr>
+              <w:t>Developed tracking reports for accounts payable data that improved invoice reconciliation efficiency and reduced reporting errors.</w:t>
             </w:r>
           </w:p>
         </w:tc>
@@ -3046,17 +2810,7 @@
           <w:sz w:val="22"/>
           <w:szCs w:val="22"/>
         </w:rPr>
-        <w:t>Associate</w:t>
-      </w:r>
-      <w:r>
-        <w:rPr>
-          <w:i/>
-          <w:noProof/>
-          <w:color w:val="000000"/>
-          <w:sz w:val="22"/>
-          <w:szCs w:val="22"/>
-        </w:rPr>
-        <w:t xml:space="preserve"> Internship </w:t>
+        <w:t xml:space="preserve">Internship </w:t>
       </w:r>
     </w:p>
     <w:p>
@@ -3077,16 +2831,12 @@
         <w:rPr>
           <w:noProof/>
           <w:color w:val="000000"/>
-          <w:sz w:val="22"/>
-          <w:szCs w:val="22"/>
-        </w:rPr>
-      </w:pPr>
-      <w:r>
-        <w:rPr>
-          <w:noProof/>
-          <w:color w:val="000000"/>
-          <w:sz w:val="22"/>
-          <w:szCs w:val="22"/>
+        </w:rPr>
+      </w:pPr>
+      <w:r>
+        <w:rPr>
+          <w:noProof/>
+          <w:color w:val="000000"/>
         </w:rPr>
         <w:t xml:space="preserve">Mapped enrollment journey and standardized FAQs, reducing application errors 20% and increasing satisfaction </w:t>
       </w:r>
@@ -3094,8 +2844,6 @@
         <w:rPr>
           <w:noProof/>
           <w:color w:val="000000"/>
-          <w:sz w:val="22"/>
-          <w:szCs w:val="22"/>
         </w:rPr>
         <w:t>t</w:t>
       </w:r>
@@ -3103,8 +2851,6 @@
         <w:rPr>
           <w:noProof/>
           <w:color w:val="000000"/>
-          <w:sz w:val="22"/>
-          <w:szCs w:val="22"/>
         </w:rPr>
         <w:t>o 95%.</w:t>
       </w:r>
@@ -3127,16 +2873,12 @@
         <w:rPr>
           <w:noProof/>
           <w:color w:val="000000"/>
-          <w:sz w:val="22"/>
-          <w:szCs w:val="22"/>
-        </w:rPr>
-      </w:pPr>
-      <w:r>
-        <w:rPr>
-          <w:noProof/>
-          <w:color w:val="000000"/>
-          <w:sz w:val="22"/>
-          <w:szCs w:val="22"/>
+        </w:rPr>
+      </w:pPr>
+      <w:r>
+        <w:rPr>
+          <w:noProof/>
+          <w:color w:val="000000"/>
         </w:rPr>
         <w:t>Maintained current knowledge of Medicare/Medicaid regulations, reducing routine client inquiries by 15%.</w:t>
       </w:r>
@@ -3159,16 +2901,12 @@
         <w:rPr>
           <w:noProof/>
           <w:color w:val="000000"/>
-          <w:sz w:val="22"/>
-          <w:szCs w:val="22"/>
-        </w:rPr>
-      </w:pPr>
-      <w:r>
-        <w:rPr>
-          <w:noProof/>
-          <w:color w:val="000000"/>
-          <w:sz w:val="22"/>
-          <w:szCs w:val="22"/>
+        </w:rPr>
+      </w:pPr>
+      <w:r>
+        <w:rPr>
+          <w:noProof/>
+          <w:color w:val="000000"/>
         </w:rPr>
         <w:t>Delivered high-touch client support, resolving inquiries quickly to improve conversions.</w:t>
       </w:r>
@@ -3182,26 +2920,35 @@
           <w:bCs/>
           <w:spacing w:val="-10"/>
           <w:kern w:val="28"/>
-          <w:sz w:val="22"/>
-          <w:szCs w:val="22"/>
+          <w:sz w:val="20"/>
+          <w:szCs w:val="20"/>
           <w:u w:val="single"/>
         </w:rPr>
       </w:pPr>
-    </w:p>
-    <w:p>
-      <w:pPr>
-        <w:pStyle w:val="NormalWeb"/>
+      <w:r>
         <w:rPr>
           <w:rFonts w:eastAsiaTheme="majorEastAsia"/>
           <w:b/>
           <w:bCs/>
           <w:spacing w:val="-10"/>
           <w:kern w:val="28"/>
-          <w:sz w:val="22"/>
-          <w:szCs w:val="22"/>
+          <w:sz w:val="20"/>
+          <w:szCs w:val="20"/>
           <w:u w:val="single"/>
         </w:rPr>
-      </w:pPr>
+        <w:t xml:space="preserve">Projects – </w:t>
+      </w:r>
+      <w:r>
+        <w:rPr>
+          <w:rFonts w:eastAsiaTheme="majorEastAsia"/>
+          <w:spacing w:val="-10"/>
+          <w:kern w:val="28"/>
+          <w:sz w:val="20"/>
+          <w:szCs w:val="20"/>
+          <w:u w:val="single"/>
+        </w:rPr>
+        <w:t>Key initiatives demonstrating technical and business impact</w:t>
+      </w:r>
       <w:r>
         <w:rPr>
           <w:rFonts w:eastAsiaTheme="majorEastAsia"/>
@@ -3209,33 +2956,8 @@
           <w:bCs/>
           <w:spacing w:val="-10"/>
           <w:kern w:val="28"/>
-          <w:sz w:val="22"/>
-          <w:szCs w:val="22"/>
-          <w:u w:val="single"/>
-        </w:rPr>
-        <w:lastRenderedPageBreak/>
-        <w:t xml:space="preserve">Projects – </w:t>
-      </w:r>
-      <w:r>
-        <w:rPr>
-          <w:rFonts w:eastAsiaTheme="majorEastAsia"/>
-          <w:spacing w:val="-10"/>
-          <w:kern w:val="28"/>
-          <w:sz w:val="22"/>
-          <w:szCs w:val="22"/>
-          <w:u w:val="single"/>
-        </w:rPr>
-        <w:t>Key initiatives demonstrating technical and business impact</w:t>
-      </w:r>
-      <w:r>
-        <w:rPr>
-          <w:rFonts w:eastAsiaTheme="majorEastAsia"/>
-          <w:b/>
-          <w:bCs/>
-          <w:spacing w:val="-10"/>
-          <w:kern w:val="28"/>
-          <w:sz w:val="22"/>
-          <w:szCs w:val="22"/>
+          <w:sz w:val="20"/>
+          <w:szCs w:val="20"/>
           <w:u w:val="single"/>
         </w:rPr>
         <w:t>:</w:t>
@@ -3249,23 +2971,23 @@
           <w:numId w:val="23"/>
         </w:numPr>
         <w:rPr>
-          <w:sz w:val="22"/>
-          <w:szCs w:val="22"/>
+          <w:sz w:val="20"/>
+          <w:szCs w:val="20"/>
         </w:rPr>
       </w:pPr>
       <w:r>
         <w:rPr>
           <w:b/>
           <w:bCs/>
-          <w:sz w:val="22"/>
-          <w:szCs w:val="22"/>
+          <w:sz w:val="20"/>
+          <w:szCs w:val="20"/>
         </w:rPr>
         <w:t xml:space="preserve">Underwriting Review Flow (BCS) </w:t>
       </w:r>
       <w:r>
         <w:rPr>
-          <w:sz w:val="22"/>
-          <w:szCs w:val="22"/>
+          <w:sz w:val="20"/>
+          <w:szCs w:val="20"/>
         </w:rPr>
         <w:t>– Wrote PRD &amp; acceptance criteria for checklist update; shipped in 2 weeks, reduced review time by 20%, 0 audit findings.</w:t>
       </w:r>
@@ -3278,17 +3000,18 @@
           <w:numId w:val="23"/>
         </w:numPr>
         <w:rPr>
-          <w:sz w:val="22"/>
-          <w:szCs w:val="22"/>
+          <w:sz w:val="20"/>
+          <w:szCs w:val="20"/>
         </w:rPr>
       </w:pPr>
       <w:r>
         <w:rPr>
           <w:b/>
           <w:bCs/>
-          <w:sz w:val="22"/>
-          <w:szCs w:val="22"/>
-        </w:rPr>
+          <w:sz w:val="20"/>
+          <w:szCs w:val="20"/>
+        </w:rPr>
+        <w:lastRenderedPageBreak/>
         <w:t>Insights v1 (</w:t>
       </w:r>
       <w:proofErr w:type="spellStart"/>
@@ -3296,8 +3019,8 @@
         <w:rPr>
           <w:b/>
           <w:bCs/>
-          <w:sz w:val="22"/>
-          <w:szCs w:val="22"/>
+          <w:sz w:val="20"/>
+          <w:szCs w:val="20"/>
         </w:rPr>
         <w:t>Ktmine</w:t>
       </w:r>
@@ -3306,22 +3029,22 @@
         <w:rPr>
           <w:b/>
           <w:bCs/>
-          <w:sz w:val="22"/>
-          <w:szCs w:val="22"/>
+          <w:sz w:val="20"/>
+          <w:szCs w:val="20"/>
         </w:rPr>
         <w:t>)</w:t>
       </w:r>
       <w:r>
         <w:rPr>
-          <w:sz w:val="22"/>
-          <w:szCs w:val="22"/>
+          <w:sz w:val="20"/>
+          <w:szCs w:val="20"/>
         </w:rPr>
         <w:t xml:space="preserve"> – Defined KPIs, built Power BI dashboard, and ran retention experiment; reduced reporting time by 30%.</w:t>
       </w:r>
       <w:r>
         <w:rPr>
-          <w:sz w:val="22"/>
-          <w:szCs w:val="22"/>
+          <w:sz w:val="20"/>
+          <w:szCs w:val="20"/>
         </w:rPr>
         <w:t xml:space="preserve"> </w:t>
       </w:r>
@@ -3334,23 +3057,23 @@
           <w:numId w:val="23"/>
         </w:numPr>
         <w:rPr>
-          <w:sz w:val="22"/>
-          <w:szCs w:val="22"/>
+          <w:sz w:val="20"/>
+          <w:szCs w:val="20"/>
         </w:rPr>
       </w:pPr>
       <w:r>
         <w:rPr>
           <w:b/>
           <w:bCs/>
-          <w:sz w:val="22"/>
-          <w:szCs w:val="22"/>
+          <w:sz w:val="20"/>
+          <w:szCs w:val="20"/>
         </w:rPr>
         <w:t>Sales Funnel Analysis (Portfolio)</w:t>
       </w:r>
       <w:r>
         <w:rPr>
-          <w:sz w:val="22"/>
-          <w:szCs w:val="22"/>
+          <w:sz w:val="20"/>
+          <w:szCs w:val="20"/>
         </w:rPr>
         <w:t xml:space="preserve"> – Built SQL queries and Power BI dashboards to visualize KPIs and Hit rates.</w:t>
       </w:r>

--- a/Resume/Arun Aruloli Resume.docx
+++ b/Resume/Arun Aruloli Resume.docx
@@ -1828,7 +1828,25 @@
               <w:textAlignment w:val="baseline"/>
             </w:pPr>
             <w:r>
-              <w:t>Reviewed 75+ underwriting applications weekly, maintaining 98% accuracy in risk assessments.</w:t>
+              <w:t>Reviewed 75+ underwriting applications weekly</w:t>
+            </w:r>
+            <w:r>
+              <w:t xml:space="preserve"> based on r</w:t>
+            </w:r>
+            <w:r>
+              <w:t>enewal</w:t>
+            </w:r>
+            <w:r>
+              <w:t>s</w:t>
+            </w:r>
+            <w:r>
+              <w:t xml:space="preserve"> of stop loss insurances loan</w:t>
+            </w:r>
+            <w:r>
+              <w:t>s</w:t>
+            </w:r>
+            <w:r>
+              <w:t>, maintaining 98% accuracy in risk assessments.</w:t>
             </w:r>
           </w:p>
           <w:p>
@@ -1917,6 +1935,18 @@
           </w:p>
           <w:p>
             <w:pPr>
+              <w:pStyle w:val="ListParagraph"/>
+              <w:widowControl w:val="0"/>
+              <w:kinsoku w:val="0"/>
+              <w:wordWrap w:val="0"/>
+              <w:autoSpaceDE w:val="0"/>
+              <w:autoSpaceDN w:val="0"/>
+              <w:adjustRightInd w:val="0"/>
+              <w:textAlignment w:val="baseline"/>
+            </w:pPr>
+          </w:p>
+          <w:p>
+            <w:pPr>
               <w:widowControl w:val="0"/>
               <w:kinsoku w:val="0"/>
               <w:wordWrap w:val="0"/>
@@ -2219,6 +2249,13 @@
             </w:r>
             <w:r>
               <w:rPr>
+                <w:noProof/>
+                <w:color w:val="000000"/>
+              </w:rPr>
+              <w:t xml:space="preserve"> of legal agreements</w:t>
+            </w:r>
+            <w:r>
+              <w:rPr>
                 <w:color w:val="000000"/>
                 <w:w w:val="77"/>
               </w:rPr>
@@ -2586,6 +2623,26 @@
                 <w:szCs w:val="20"/>
               </w:rPr>
               <w:t>Developed tracking reports for accounts payable data that improved invoice reconciliation efficiency and reduced reporting errors.</w:t>
+            </w:r>
+          </w:p>
+          <w:p>
+            <w:pPr>
+              <w:pStyle w:val="NormalWeb"/>
+              <w:numPr>
+                <w:ilvl w:val="0"/>
+                <w:numId w:val="21"/>
+              </w:numPr>
+              <w:rPr>
+                <w:sz w:val="20"/>
+                <w:szCs w:val="20"/>
+              </w:rPr>
+            </w:pPr>
+            <w:r>
+              <w:rPr>
+                <w:sz w:val="20"/>
+                <w:szCs w:val="20"/>
+              </w:rPr>
+              <w:t>Specialized in servicing clients across technology, law, banking, and financial services industries by delivering tailored data insights, dashboards, and reporting solutions to meet sector-specific needs.</w:t>
             </w:r>
           </w:p>
         </w:tc>
@@ -2982,6 +3039,7 @@
           <w:sz w:val="20"/>
           <w:szCs w:val="20"/>
         </w:rPr>
+        <w:lastRenderedPageBreak/>
         <w:t xml:space="preserve">Underwriting Review Flow (BCS) </w:t>
       </w:r>
       <w:r>
@@ -3011,7 +3069,6 @@
           <w:sz w:val="20"/>
           <w:szCs w:val="20"/>
         </w:rPr>
-        <w:lastRenderedPageBreak/>
         <w:t>Insights v1 (</w:t>
       </w:r>
       <w:proofErr w:type="spellStart"/>
